--- a/TZ.docx
+++ b/TZ.docx
@@ -4,306 +4,151 @@
   <w:body>
     <w:p>
       <w:r>
-        <w:t>Игрок открывает игру и видит окно с просьбой войти ил</w:t>
+        <w:t xml:space="preserve">Игрок открывает игру и видит окно с просьбой войти или зарегистрироваться. Также на этом экране присутствуют поля для ввода </w:t>
+      </w:r>
+      <w:proofErr w:type="spellStart"/>
+      <w:r>
+        <w:t>никнейма</w:t>
+      </w:r>
+      <w:proofErr w:type="spellEnd"/>
+      <w:r>
+        <w:t xml:space="preserve"> и пароля. Еще там есть кнопка ВОЙТИ, кнопка ЗАРЕГИСТРИРОВАТЬСЯ, а также есть иконки </w:t>
+      </w:r>
+      <w:proofErr w:type="spellStart"/>
+      <w:r>
+        <w:t>вк</w:t>
+      </w:r>
+      <w:proofErr w:type="spellEnd"/>
+      <w:r>
+        <w:t xml:space="preserve">, </w:t>
+      </w:r>
+      <w:proofErr w:type="spellStart"/>
+      <w:r>
+        <w:t>гугл</w:t>
+      </w:r>
+      <w:proofErr w:type="spellEnd"/>
+      <w:r>
+        <w:t xml:space="preserve">, </w:t>
+      </w:r>
+      <w:proofErr w:type="spellStart"/>
+      <w:r>
+        <w:t>фейсбук</w:t>
+      </w:r>
+      <w:proofErr w:type="spellEnd"/>
+      <w:r>
+        <w:t xml:space="preserve">, чтобы можно было авторизоваться через эти сервисы. Если игрок нажимает кнопку зарегистрироваться, </w:t>
+      </w:r>
+      <w:r>
+        <w:t>появляется</w:t>
+      </w:r>
+      <w:r>
+        <w:t xml:space="preserve"> форма регистрации. В ней есть поля для ввода </w:t>
+      </w:r>
+      <w:proofErr w:type="spellStart"/>
+      <w:r>
+        <w:t>никнейма</w:t>
+      </w:r>
+      <w:proofErr w:type="spellEnd"/>
+      <w:r>
+        <w:t xml:space="preserve">, пароля, электронной почты. Также в этой форме есть кнопка зарегистрироваться. При нажатии на эту кнопку проверяется есть ли уже в базе такой </w:t>
+      </w:r>
+      <w:proofErr w:type="gramStart"/>
+      <w:r>
+        <w:t>пользователь(</w:t>
+      </w:r>
+      <w:proofErr w:type="spellStart"/>
+      <w:proofErr w:type="gramEnd"/>
+      <w:r>
+        <w:t>никнейм</w:t>
+      </w:r>
+      <w:proofErr w:type="spellEnd"/>
+      <w:r>
+        <w:t xml:space="preserve"> или </w:t>
+      </w:r>
+      <w:proofErr w:type="spellStart"/>
+      <w:r>
+        <w:t>емеил</w:t>
+      </w:r>
+      <w:proofErr w:type="spellEnd"/>
+      <w:r>
+        <w:t xml:space="preserve">) если есть, выводится сообщение об ошибке регистрации, если нет, ты появляется сообщение что на ваш </w:t>
+      </w:r>
+      <w:proofErr w:type="spellStart"/>
+      <w:r>
+        <w:t>емеил</w:t>
+      </w:r>
+      <w:proofErr w:type="spellEnd"/>
+      <w:r>
+        <w:t xml:space="preserve"> отправлено письмо для подтверждения. Также в сообщении есть кнопка продолжить. Если на нее нажать, возвращает в форму для входа в игру. Если игрок не подтвердил свою почту, в игру не впускает. Если Игрок успешно авторизовался, он попадает в главное меню, в котором есть 4 кнопки – ИГРАТЬ, РЕДАКТОР ГЕРОЯ, ВЫХОД. </w:t>
+      </w:r>
+    </w:p>
+    <w:p>
+      <w:r>
+        <w:t xml:space="preserve">При нажатии на кнопку ВЫХОД, игра закрывается. </w:t>
       </w:r>
       <w:bookmarkStart w:id="0" w:name="_GoBack"/>
       <w:bookmarkEnd w:id="0"/>
-      <w:r>
-        <w:t xml:space="preserve">и зарегистрироваться. Также на этом экране присутствуют поля для ввода </w:t>
-      </w:r>
-      <w:proofErr w:type="spellStart"/>
-      <w:r>
-        <w:t>никнейма</w:t>
-      </w:r>
-      <w:proofErr w:type="spellEnd"/>
-      <w:r>
-        <w:t xml:space="preserve"> и пароля. Еще там есть кнопка ВОЙТИ, кнопка ЗАРЕГИСТРИРОВАТЬСЯ, а также есть иконки </w:t>
-      </w:r>
-      <w:proofErr w:type="spellStart"/>
-      <w:r>
-        <w:t>вк</w:t>
-      </w:r>
-      <w:proofErr w:type="spellEnd"/>
-      <w:r>
-        <w:t xml:space="preserve">, </w:t>
-      </w:r>
-      <w:proofErr w:type="spellStart"/>
-      <w:r>
-        <w:t>гугл</w:t>
-      </w:r>
-      <w:proofErr w:type="spellEnd"/>
-      <w:r>
-        <w:t xml:space="preserve">, </w:t>
-      </w:r>
-      <w:proofErr w:type="spellStart"/>
-      <w:r>
-        <w:t>фейсбук</w:t>
-      </w:r>
-      <w:proofErr w:type="spellEnd"/>
-      <w:r>
-        <w:t xml:space="preserve">, чтобы можно было авторизоваться через эти сервисы. Если игрок нажимает кнопку зарегистрироваться, </w:t>
-      </w:r>
-      <w:r>
-        <w:t>появляется</w:t>
-      </w:r>
-      <w:r>
-        <w:t xml:space="preserve"> форма регистрации. В ней есть поля для ввода </w:t>
-      </w:r>
-      <w:proofErr w:type="spellStart"/>
-      <w:r>
-        <w:t>никнейма</w:t>
-      </w:r>
-      <w:proofErr w:type="spellEnd"/>
-      <w:r>
-        <w:t xml:space="preserve">, пароля, электронной почты. Также в этой форме есть кнопка зарегистрироваться. При нажатии на эту кнопку проверяется есть ли уже в базе такой </w:t>
-      </w:r>
-      <w:proofErr w:type="gramStart"/>
-      <w:r>
-        <w:t>пользователь(</w:t>
-      </w:r>
-      <w:proofErr w:type="spellStart"/>
-      <w:proofErr w:type="gramEnd"/>
-      <w:r>
-        <w:t>никнейм</w:t>
-      </w:r>
-      <w:proofErr w:type="spellEnd"/>
-      <w:r>
-        <w:t xml:space="preserve"> или </w:t>
-      </w:r>
-      <w:proofErr w:type="spellStart"/>
-      <w:r>
-        <w:t>емеил</w:t>
-      </w:r>
-      <w:proofErr w:type="spellEnd"/>
-      <w:r>
-        <w:t xml:space="preserve">) если есть, выводится сообщение об ошибке регистрации, если нет, ты появляется сообщение что на ваш </w:t>
-      </w:r>
-      <w:proofErr w:type="spellStart"/>
-      <w:r>
-        <w:t>емеил</w:t>
-      </w:r>
-      <w:proofErr w:type="spellEnd"/>
-      <w:r>
-        <w:t xml:space="preserve"> отправлено письмо для подтверждения. Также в сообщении есть кнопка продолжить. Если на нее нажать, возвращает в форму для входа в игру. Если игрок не подтвердил свою почту, в игру не впускает. Если Игрок успешно </w:t>
-      </w:r>
-      <w:proofErr w:type="spellStart"/>
-      <w:r>
-        <w:t>авторизировался</w:t>
-      </w:r>
-      <w:proofErr w:type="spellEnd"/>
-      <w:r>
-        <w:t xml:space="preserve">, он попадает в главное меню, в котором есть 4 кнопки – ИГРАТЬ, ИГРОВОЙ МАГАЗИН, РЕДАКТОР ГЕРОЯ, ВЫХОД. </w:t>
-      </w:r>
     </w:p>
     <w:p>
       <w:r>
-        <w:t xml:space="preserve">При нажатии на кнопку ВЫХОД, игра закрывается. </w:t>
+        <w:t>При нажатии на кнопку РЕДАКТОР ГЕРОЯ, открывается экран редактирования героя, в котором необходимо выбрать героя для редактирования</w:t>
+      </w:r>
+      <w:r>
+        <w:t xml:space="preserve"> </w:t>
+      </w:r>
+      <w:r>
+        <w:t>(выведе</w:t>
+      </w:r>
+      <w:r>
+        <w:t xml:space="preserve">ны иконки всех героев игрока в </w:t>
+      </w:r>
+      <w:r>
+        <w:t>ряд</w:t>
+      </w:r>
+      <w:r>
+        <w:t>) при нажатии на</w:t>
+      </w:r>
+      <w:r>
+        <w:t xml:space="preserve"> иконку, открывается меню, в котором есть: 1. Кнопка РЕДАКТИРОВАТЬ ВНЕШНОСТЬ ГЕРОЯ 2. Кнопка ВЫБОР НАВЫКОВ ГЕРОЯ. </w:t>
+      </w:r>
+      <w:r>
+        <w:t xml:space="preserve">При выборе пункта РЕДАКТИРОВАТЬ ВНЕШНОСТЬ, появляется экран редактора внешности, включающий в себя – поле с моделью героя (по центру), поле с доступными вещами для героя (справа от модели героя), кнопки ПРИНЯТЬ и ОТМЕНА. При выборе пункта ВЫБОР НАВЫКОВ ГЕРОЯ, появляется экран выбора навыков героя, включающий в себя </w:t>
+      </w:r>
+      <w:r>
+        <w:t>–</w:t>
+      </w:r>
+      <w:r>
+        <w:t xml:space="preserve"> </w:t>
+      </w:r>
+      <w:r>
+        <w:t xml:space="preserve">три </w:t>
+      </w:r>
+      <w:proofErr w:type="gramStart"/>
+      <w:r>
+        <w:t>поля(</w:t>
+      </w:r>
+      <w:proofErr w:type="gramEnd"/>
+      <w:r>
+        <w:t>слева направо), в которых в виде деревьев расположены иконки навыков. Игрок может свободно распределять имеющееся количество очков навыков между всеми навыками следующим образом – для выбора любого навыка должны быть изучены предыдущие навыки.</w:t>
       </w:r>
     </w:p>
     <w:p>
       <w:r>
-        <w:t>При нажа</w:t>
-      </w:r>
-      <w:r>
-        <w:t>тии на кнопку ИГРОВОЙ МАГАЗИН, п</w:t>
-      </w:r>
-      <w:r>
-        <w:t xml:space="preserve">оявляется экран игрового магазина, который состоит из: 1. Поле с вещами 2. Кнопка купить валюту. 3. </w:t>
-      </w:r>
-      <w:r>
-        <w:t>Поле, в котором указывается текущее количество валюты игрока.</w:t>
+        <w:t>При нажатии на кнопку ИГРАТЬ, игрок попадает на экран выбора героя, в котором он обязан выбрать героя, которым будет играть. Для игрока виден экран поиска игроков, а на сервере в этот момент создается лобби для героев этого уровня, либо игрок присоединяется к созданному незаполненному лобби). Как только лобби заполнится, игрок попадает на экран игры</w:t>
+      </w:r>
+      <w:r>
+        <w:t>. На экране игры отображаются – игровое поле (состоящее из квадратов),</w:t>
       </w:r>
       <w:r>
         <w:t xml:space="preserve"> </w:t>
       </w:r>
       <w:r>
-        <w:t>4. Кнопка НАЗАД.</w:t>
-      </w:r>
-      <w:r>
-        <w:t xml:space="preserve"> В поле с вещами для каждой вещи должна быть картинка вещи, цена вещи и кнопка купить. На экран должно влезать 6 полей с вещами, а прокрутка этого поля должна осуществляться </w:t>
-      </w:r>
-      <w:proofErr w:type="spellStart"/>
-      <w:r>
-        <w:t>скроллбаром</w:t>
-      </w:r>
-      <w:proofErr w:type="spellEnd"/>
-      <w:r>
-        <w:t xml:space="preserve">, а также с помощью колесика мышки. При нажатии на кнопку купить, проверяется, есть ли у игрока необходимое количество валюты на </w:t>
-      </w:r>
-      <w:proofErr w:type="spellStart"/>
-      <w:r>
-        <w:t>внутриигровом</w:t>
-      </w:r>
-      <w:proofErr w:type="spellEnd"/>
-      <w:r>
-        <w:t xml:space="preserve"> кошельке. Ес</w:t>
-      </w:r>
-      <w:r>
-        <w:t xml:space="preserve">ли валюты </w:t>
-      </w:r>
-      <w:proofErr w:type="gramStart"/>
-      <w:r>
-        <w:t>не достаточно</w:t>
-      </w:r>
-      <w:proofErr w:type="gramEnd"/>
-      <w:r>
-        <w:t>, появляется</w:t>
-      </w:r>
-      <w:r>
-        <w:t xml:space="preserve"> окно с просьбой купить </w:t>
-      </w:r>
-      <w:proofErr w:type="spellStart"/>
-      <w:r>
-        <w:t>внутриигровую</w:t>
-      </w:r>
-      <w:proofErr w:type="spellEnd"/>
-      <w:r>
-        <w:t xml:space="preserve"> валюту. Если валюты на </w:t>
-      </w:r>
-      <w:proofErr w:type="spellStart"/>
-      <w:r>
-        <w:t>внутриигровом</w:t>
-      </w:r>
-      <w:proofErr w:type="spellEnd"/>
-      <w:r>
-        <w:t xml:space="preserve"> кошельке достаточно, вещь </w:t>
-      </w:r>
-      <w:proofErr w:type="gramStart"/>
-      <w:r>
-        <w:t>покупается(</w:t>
-      </w:r>
-      <w:proofErr w:type="gramEnd"/>
-      <w:r>
-        <w:t xml:space="preserve">становится доступна в редакторе героя), а с </w:t>
-      </w:r>
-      <w:proofErr w:type="spellStart"/>
-      <w:r>
-        <w:t>внутриигрового</w:t>
-      </w:r>
-      <w:proofErr w:type="spellEnd"/>
-      <w:r>
-        <w:t xml:space="preserve"> кошелька списывается значение, равное цены вещи. При нажатии на кнопку купить валюту,</w:t>
-      </w:r>
-      <w:r>
-        <w:t xml:space="preserve"> открывается  защищенный канал для оплаты банковскими карточками. При успешной оплате, валюта добавляется на </w:t>
-      </w:r>
-      <w:proofErr w:type="spellStart"/>
-      <w:r>
-        <w:t>внутриигровой</w:t>
-      </w:r>
-      <w:proofErr w:type="spellEnd"/>
-      <w:r>
-        <w:t xml:space="preserve"> кошелек. При неуспешной оплате, вывод</w:t>
-      </w:r>
-      <w:r>
-        <w:t>ится сообщение об ошибке, а валю</w:t>
-      </w:r>
-      <w:r>
-        <w:t>та не добавляетс</w:t>
-      </w:r>
-      <w:r>
-        <w:t>я</w:t>
-      </w:r>
-      <w:r>
-        <w:t xml:space="preserve"> на </w:t>
-      </w:r>
-      <w:proofErr w:type="spellStart"/>
-      <w:r>
-        <w:t>внутриигровой</w:t>
-      </w:r>
-      <w:proofErr w:type="spellEnd"/>
-      <w:r>
-        <w:t xml:space="preserve"> кошелек. </w:t>
+        <w:t>панель информации о состоянии героев (количество жизней, иконка), панель выбранных используемых навыков.</w:t>
       </w:r>
     </w:p>
     <w:p>
       <w:r>
-        <w:t>При нажатии на кнопку РЕДАКТОР ГЕРОЯ, открывается экран редактирования героя, в котором необходимо выбрать героя для редактирования</w:t>
-      </w:r>
-      <w:r>
-        <w:t xml:space="preserve"> </w:t>
-      </w:r>
-      <w:r>
-        <w:t>(выведе</w:t>
-      </w:r>
-      <w:r>
-        <w:t xml:space="preserve">ны иконки всех героев игрока в </w:t>
-      </w:r>
-      <w:r>
-        <w:t>ряд</w:t>
-      </w:r>
-      <w:r>
-        <w:t>) при нажатии на</w:t>
-      </w:r>
-      <w:r>
-        <w:t xml:space="preserve"> иконку, открывается меню, в котором есть: 1. Кнопка РЕДАКТИРОВАТЬ ВНЕШНОСТЬ ГЕРОЯ 2. Кнопка ВЫБОР НАВЫКОВ ГЕРОЯ. </w:t>
-      </w:r>
-      <w:r>
-        <w:t xml:space="preserve">При выборе пункта РЕДАКТИРОВАТЬ ВНЕШНОСТЬ, появляется экран редактора внешности, включающий в себя – поле с моделью героя (по центру), поле с доступными вещами для героя (справа от модели героя), кнопки ПРИНЯТЬ и ОТМЕНА. При выборе пункта ВЫБОР НАВЫКОВ ГЕРОЯ, появляется экран выбора навыков героя, включающий в себя </w:t>
-      </w:r>
-      <w:r>
-        <w:t>–</w:t>
-      </w:r>
-      <w:r>
-        <w:t xml:space="preserve"> </w:t>
-      </w:r>
-      <w:r>
-        <w:t xml:space="preserve">три </w:t>
-      </w:r>
-      <w:proofErr w:type="gramStart"/>
-      <w:r>
-        <w:t>поля(</w:t>
-      </w:r>
-      <w:proofErr w:type="gramEnd"/>
-      <w:r>
-        <w:t>слева направо), в которых в виде деревьев расположены иконки навыков. Игрок может свободно распределять имеющееся количество очков навыков между всеми навыками следующим образом – для выбора любого навыка должны быть изучены предыдущие навыки.</w:t>
-      </w:r>
-    </w:p>
-    <w:p>
-      <w:r>
-        <w:t>При нажатии на кнопку ИГРАТЬ, игрок попадает на экран выбора героя, в котором он обязан выбрать героя, которым будет играть. Для игрока виден экран поиска игроков, а на сервере в этот момент создается лобби для героев этого уровня, либо игрок присоединяется к созданному незаполненному лобби). Как только лобби заполнится, игрок попадает на экран игры</w:t>
-      </w:r>
-      <w:r>
-        <w:t>. На экране игры отображаются – игровое поле (состоящее из квадратов),</w:t>
-      </w:r>
-      <w:r>
-        <w:t xml:space="preserve"> </w:t>
-      </w:r>
-      <w:r>
-        <w:t>панель информации о состоянии героев (количество жизней, иконка), панель выбранных используемых навыков.</w:t>
-      </w:r>
-    </w:p>
-    <w:p>
-      <w:r>
-        <w:t xml:space="preserve">Игра заключается в возможности ходить по квадратам не являющимися стенами и расставлять бомбы, которые взрываются по прошествии определенного времени. В зависимости от </w:t>
-      </w:r>
-      <w:r>
-        <w:lastRenderedPageBreak/>
-        <w:t xml:space="preserve">выбранных игроком навыков, бомбы могут взрываться по-разному, уничтожая находящиеся вокруг них стены и повреждая игроков. Победителем считается последний выживший игрок. Победителю начисляется определенное количество </w:t>
-      </w:r>
-      <w:proofErr w:type="spellStart"/>
-      <w:r>
-        <w:t>внутриигровой</w:t>
-      </w:r>
-      <w:proofErr w:type="spellEnd"/>
-      <w:r>
-        <w:t xml:space="preserve"> валюты, </w:t>
-      </w:r>
-      <w:proofErr w:type="spellStart"/>
-      <w:r>
-        <w:t>которыю</w:t>
-      </w:r>
-      <w:proofErr w:type="spellEnd"/>
-      <w:r>
-        <w:t xml:space="preserve"> можно тратить во </w:t>
-      </w:r>
-      <w:proofErr w:type="spellStart"/>
-      <w:r>
-        <w:t>внутриигровом</w:t>
-      </w:r>
-      <w:proofErr w:type="spellEnd"/>
-      <w:r>
-        <w:t xml:space="preserve"> магазине, а также некоторое количество опыта. При достижении определенного (для каждого уровня героя своего) количества опыта, происходит повышение уровня героя, у героя появляется новое очко навыков. Если несколько игроков остались живы по истечению определенного времени – времени раунда, все игроки считаются проигравшими.</w:t>
+        <w:t>Игра заключается в возможности ходить по квадратам не являющимися стенами и расставлять бомбы, которые взрываются по прошествии определенного времени. В зависимости от выбранных игроком навыков, бомбы могут взрываться по-разному, уничтожая находящиеся вокруг них стены и повреждая игроков. Победителем считается последний выживший игрок. Победителю начисляется некоторое количество опыта. При достижении определенного (для каждого уровня героя своего) количества опыта, происходит повышение уровня героя, у героя появляется новое очко навыков. Если несколько игроков остались живы по истечению определенного времени – времени раунда, все игроки считаются проигравшими.</w:t>
       </w:r>
     </w:p>
     <w:sectPr>

--- a/TZ.docx
+++ b/TZ.docx
@@ -1,10 +1,13 @@
 
 <file path=word/document.xml><?xml version="1.0" encoding="utf-8"?>
-<w:document xmlns:wpc="http://schemas.microsoft.com/office/word/2010/wordprocessingCanvas" xmlns:cx="http://schemas.microsoft.com/office/drawing/2014/chartex" xmlns:mc="http://schemas.openxmlformats.org/markup-compatibility/2006" xmlns:o="urn:schemas-microsoft-com:office:office" xmlns:r="http://schemas.openxmlformats.org/officeDocument/2006/relationships" xmlns:m="http://schemas.openxmlformats.org/officeDocument/2006/math" xmlns:v="urn:schemas-microsoft-com:vml" xmlns:wp14="http://schemas.microsoft.com/office/word/2010/wordprocessingDrawing" xmlns:wp="http://schemas.openxmlformats.org/drawingml/2006/wordprocessingDrawing" xmlns:w10="urn:schemas-microsoft-com:office:word" xmlns:w="http://schemas.openxmlformats.org/wordprocessingml/2006/main" xmlns:w14="http://schemas.microsoft.com/office/word/2010/wordml" xmlns:w15="http://schemas.microsoft.com/office/word/2012/wordml" xmlns:w16se="http://schemas.microsoft.com/office/word/2015/wordml/symex" xmlns:wpg="http://schemas.microsoft.com/office/word/2010/wordprocessingGroup" xmlns:wpi="http://schemas.microsoft.com/office/word/2010/wordprocessingInk" xmlns:wne="http://schemas.microsoft.com/office/word/2006/wordml" xmlns:wps="http://schemas.microsoft.com/office/word/2010/wordprocessingShape" mc:Ignorable="w14 w15 w16se wp14">
+<w:document xmlns:ve="http://schemas.openxmlformats.org/markup-compatibility/2006" xmlns:o="urn:schemas-microsoft-com:office:office" xmlns:r="http://schemas.openxmlformats.org/officeDocument/2006/relationships" xmlns:m="http://schemas.openxmlformats.org/officeDocument/2006/math" xmlns:v="urn:schemas-microsoft-com:vml" xmlns:wp="http://schemas.openxmlformats.org/drawingml/2006/wordprocessingDrawing" xmlns:w10="urn:schemas-microsoft-com:office:word" xmlns:w="http://schemas.openxmlformats.org/wordprocessingml/2006/main" xmlns:wne="http://schemas.microsoft.com/office/word/2006/wordml">
   <w:body>
     <w:p>
       <w:r>
-        <w:t xml:space="preserve">Игрок открывает игру и видит окно с просьбой войти или зарегистрироваться. Также на этом экране присутствуют поля для ввода </w:t>
+        <w:t xml:space="preserve">Игрок открывает игру и видит </w:t>
+      </w:r>
+      <w:r>
+        <w:t xml:space="preserve">поля для ввода </w:t>
       </w:r>
       <w:proofErr w:type="spellStart"/>
       <w:r>
@@ -12,7 +15,34 @@
       </w:r>
       <w:proofErr w:type="spellEnd"/>
       <w:r>
-        <w:t xml:space="preserve"> и пароля. Еще там есть кнопка ВОЙТИ, кнопка ЗАРЕГИСТРИРОВАТЬСЯ, а также есть иконки </w:t>
+        <w:t xml:space="preserve"> и пароля, две кнопки </w:t>
+      </w:r>
+      <w:r>
+        <w:rPr>
+          <w:lang w:val="en-US"/>
+        </w:rPr>
+        <w:t>sign</w:t>
+      </w:r>
+      <w:r>
+        <w:t xml:space="preserve"> </w:t>
+      </w:r>
+      <w:r>
+        <w:rPr>
+          <w:lang w:val="en-US"/>
+        </w:rPr>
+        <w:t>in</w:t>
+      </w:r>
+      <w:r>
+        <w:t>/</w:t>
+      </w:r>
+      <w:r>
+        <w:rPr>
+          <w:lang w:val="en-US"/>
+        </w:rPr>
+        <w:t>registration</w:t>
+      </w:r>
+      <w:r>
+        <w:t xml:space="preserve">, а также есть иконки </w:t>
       </w:r>
       <w:proofErr w:type="spellStart"/>
       <w:r>
@@ -50,11 +80,11 @@
       </w:r>
       <w:proofErr w:type="spellEnd"/>
       <w:r>
-        <w:t xml:space="preserve">, пароля, электронной почты. Также в этой форме есть кнопка зарегистрироваться. При нажатии на эту кнопку проверяется есть ли уже в базе такой </w:t>
+        <w:t>, пароля, электронной почты. Также в этой форме есть кнопка зарегистрироваться. При нажатии на эту кнопку проверяется есть ли уже в базе такой пользовател</w:t>
       </w:r>
       <w:proofErr w:type="gramStart"/>
       <w:r>
-        <w:t>пользователь(</w:t>
+        <w:t>ь(</w:t>
       </w:r>
       <w:proofErr w:type="spellStart"/>
       <w:proofErr w:type="gramEnd"/>
@@ -71,7 +101,19 @@
       </w:r>
       <w:proofErr w:type="spellEnd"/>
       <w:r>
-        <w:t xml:space="preserve">) если есть, выводится сообщение об ошибке регистрации, если нет, ты появляется сообщение что на ваш </w:t>
+        <w:t>) если есть, выводится сообщение об ошибке регистрации, если нет, т</w:t>
+      </w:r>
+      <w:r>
+        <w:t>о</w:t>
+      </w:r>
+      <w:r>
+        <w:t xml:space="preserve"> появляется сообщение</w:t>
+      </w:r>
+      <w:r>
+        <w:t>,</w:t>
+      </w:r>
+      <w:r>
+        <w:t xml:space="preserve"> что на ваш </w:t>
       </w:r>
       <w:proofErr w:type="spellStart"/>
       <w:r>
@@ -121,11 +163,11 @@
         <w:t xml:space="preserve"> </w:t>
       </w:r>
       <w:r>
-        <w:t xml:space="preserve">три </w:t>
+        <w:t>три пол</w:t>
       </w:r>
       <w:proofErr w:type="gramStart"/>
       <w:r>
-        <w:t>поля(</w:t>
+        <w:t>я(</w:t>
       </w:r>
       <w:proofErr w:type="gramEnd"/>
       <w:r>
@@ -162,7 +204,7 @@
 </file>
 
 <file path=word/styles.xml><?xml version="1.0" encoding="utf-8"?>
-<w:styles xmlns:mc="http://schemas.openxmlformats.org/markup-compatibility/2006" xmlns:r="http://schemas.openxmlformats.org/officeDocument/2006/relationships" xmlns:w="http://schemas.openxmlformats.org/wordprocessingml/2006/main" xmlns:w14="http://schemas.microsoft.com/office/word/2010/wordml" xmlns:w15="http://schemas.microsoft.com/office/word/2012/wordml" xmlns:w16se="http://schemas.microsoft.com/office/word/2015/wordml/symex" mc:Ignorable="w14 w15 w16se">
+<w:styles xmlns:r="http://schemas.openxmlformats.org/officeDocument/2006/relationships" xmlns:w="http://schemas.openxmlformats.org/wordprocessingml/2006/main">
   <w:docDefaults>
     <w:rPrDefault>
       <w:rPr>
@@ -178,378 +220,144 @@
       </w:pPr>
     </w:pPrDefault>
   </w:docDefaults>
-  <w:latentStyles w:defLockedState="0" w:defUIPriority="99" w:defSemiHidden="0" w:defUnhideWhenUsed="0" w:defQFormat="0" w:count="371">
-    <w:lsdException w:name="Normal" w:uiPriority="0" w:qFormat="1"/>
-    <w:lsdException w:name="heading 1" w:uiPriority="9" w:qFormat="1"/>
-    <w:lsdException w:name="heading 2" w:semiHidden="1" w:uiPriority="9" w:unhideWhenUsed="1" w:qFormat="1"/>
-    <w:lsdException w:name="heading 3" w:semiHidden="1" w:uiPriority="9" w:unhideWhenUsed="1" w:qFormat="1"/>
-    <w:lsdException w:name="heading 4" w:semiHidden="1" w:uiPriority="9" w:unhideWhenUsed="1" w:qFormat="1"/>
-    <w:lsdException w:name="heading 5" w:semiHidden="1" w:uiPriority="9" w:unhideWhenUsed="1" w:qFormat="1"/>
-    <w:lsdException w:name="heading 6" w:semiHidden="1" w:uiPriority="9" w:unhideWhenUsed="1" w:qFormat="1"/>
-    <w:lsdException w:name="heading 7" w:semiHidden="1" w:uiPriority="9" w:unhideWhenUsed="1" w:qFormat="1"/>
-    <w:lsdException w:name="heading 8" w:semiHidden="1" w:uiPriority="9" w:unhideWhenUsed="1" w:qFormat="1"/>
-    <w:lsdException w:name="heading 9" w:semiHidden="1" w:uiPriority="9" w:unhideWhenUsed="1" w:qFormat="1"/>
-    <w:lsdException w:name="index 1" w:semiHidden="1" w:unhideWhenUsed="1"/>
-    <w:lsdException w:name="index 2" w:semiHidden="1" w:unhideWhenUsed="1"/>
-    <w:lsdException w:name="index 3" w:semiHidden="1" w:unhideWhenUsed="1"/>
-    <w:lsdException w:name="index 4" w:semiHidden="1" w:unhideWhenUsed="1"/>
-    <w:lsdException w:name="index 5" w:semiHidden="1" w:unhideWhenUsed="1"/>
-    <w:lsdException w:name="index 6" w:semiHidden="1" w:unhideWhenUsed="1"/>
-    <w:lsdException w:name="index 7" w:semiHidden="1" w:unhideWhenUsed="1"/>
-    <w:lsdException w:name="index 8" w:semiHidden="1" w:unhideWhenUsed="1"/>
-    <w:lsdException w:name="index 9" w:semiHidden="1" w:unhideWhenUsed="1"/>
-    <w:lsdException w:name="toc 1" w:semiHidden="1" w:uiPriority="39" w:unhideWhenUsed="1"/>
-    <w:lsdException w:name="toc 2" w:semiHidden="1" w:uiPriority="39" w:unhideWhenUsed="1"/>
-    <w:lsdException w:name="toc 3" w:semiHidden="1" w:uiPriority="39" w:unhideWhenUsed="1"/>
-    <w:lsdException w:name="toc 4" w:semiHidden="1" w:uiPriority="39" w:unhideWhenUsed="1"/>
-    <w:lsdException w:name="toc 5" w:semiHidden="1" w:uiPriority="39" w:unhideWhenUsed="1"/>
-    <w:lsdException w:name="toc 6" w:semiHidden="1" w:uiPriority="39" w:unhideWhenUsed="1"/>
-    <w:lsdException w:name="toc 7" w:semiHidden="1" w:uiPriority="39" w:unhideWhenUsed="1"/>
-    <w:lsdException w:name="toc 8" w:semiHidden="1" w:uiPriority="39" w:unhideWhenUsed="1"/>
-    <w:lsdException w:name="toc 9" w:semiHidden="1" w:uiPriority="39" w:unhideWhenUsed="1"/>
-    <w:lsdException w:name="Normal Indent" w:semiHidden="1" w:unhideWhenUsed="1"/>
-    <w:lsdException w:name="footnote text" w:semiHidden="1" w:unhideWhenUsed="1"/>
-    <w:lsdException w:name="annotation text" w:semiHidden="1" w:unhideWhenUsed="1"/>
-    <w:lsdException w:name="header" w:semiHidden="1" w:unhideWhenUsed="1"/>
-    <w:lsdException w:name="footer" w:semiHidden="1" w:unhideWhenUsed="1"/>
-    <w:lsdException w:name="index heading" w:semiHidden="1" w:unhideWhenUsed="1"/>
-    <w:lsdException w:name="caption" w:semiHidden="1" w:uiPriority="35" w:unhideWhenUsed="1" w:qFormat="1"/>
-    <w:lsdException w:name="table of figures" w:semiHidden="1" w:unhideWhenUsed="1"/>
-    <w:lsdException w:name="envelope address" w:semiHidden="1" w:unhideWhenUsed="1"/>
-    <w:lsdException w:name="envelope return" w:semiHidden="1" w:unhideWhenUsed="1"/>
-    <w:lsdException w:name="footnote reference" w:semiHidden="1" w:unhideWhenUsed="1"/>
-    <w:lsdException w:name="annotation reference" w:semiHidden="1" w:unhideWhenUsed="1"/>
-    <w:lsdException w:name="line number" w:semiHidden="1" w:unhideWhenUsed="1"/>
-    <w:lsdException w:name="page number" w:semiHidden="1" w:unhideWhenUsed="1"/>
-    <w:lsdException w:name="endnote reference" w:semiHidden="1" w:unhideWhenUsed="1"/>
-    <w:lsdException w:name="endnote text" w:semiHidden="1" w:unhideWhenUsed="1"/>
-    <w:lsdException w:name="table of authorities" w:semiHidden="1" w:unhideWhenUsed="1"/>
-    <w:lsdException w:name="macro" w:semiHidden="1" w:unhideWhenUsed="1"/>
-    <w:lsdException w:name="toa heading" w:semiHidden="1" w:unhideWhenUsed="1"/>
-    <w:lsdException w:name="List" w:semiHidden="1" w:unhideWhenUsed="1"/>
-    <w:lsdException w:name="List Bullet" w:semiHidden="1" w:unhideWhenUsed="1"/>
-    <w:lsdException w:name="List Number" w:semiHidden="1" w:unhideWhenUsed="1"/>
-    <w:lsdException w:name="List 2" w:semiHidden="1" w:unhideWhenUsed="1"/>
-    <w:lsdException w:name="List 3" w:semiHidden="1" w:unhideWhenUsed="1"/>
-    <w:lsdException w:name="List 4" w:semiHidden="1" w:unhideWhenUsed="1"/>
-    <w:lsdException w:name="List 5" w:semiHidden="1" w:unhideWhenUsed="1"/>
-    <w:lsdException w:name="List Bullet 2" w:semiHidden="1" w:unhideWhenUsed="1"/>
-    <w:lsdException w:name="List Bullet 3" w:semiHidden="1" w:unhideWhenUsed="1"/>
-    <w:lsdException w:name="List Bullet 4" w:semiHidden="1" w:unhideWhenUsed="1"/>
-    <w:lsdException w:name="List Bullet 5" w:semiHidden="1" w:unhideWhenUsed="1"/>
-    <w:lsdException w:name="List Number 2" w:semiHidden="1" w:unhideWhenUsed="1"/>
-    <w:lsdException w:name="List Number 3" w:semiHidden="1" w:unhideWhenUsed="1"/>
-    <w:lsdException w:name="List Number 4" w:semiHidden="1" w:unhideWhenUsed="1"/>
-    <w:lsdException w:name="List Number 5" w:semiHidden="1" w:unhideWhenUsed="1"/>
-    <w:lsdException w:name="Title" w:uiPriority="10" w:qFormat="1"/>
-    <w:lsdException w:name="Closing" w:semiHidden="1" w:unhideWhenUsed="1"/>
-    <w:lsdException w:name="Signature" w:semiHidden="1" w:unhideWhenUsed="1"/>
-    <w:lsdException w:name="Default Paragraph Font" w:semiHidden="1" w:uiPriority="1" w:unhideWhenUsed="1"/>
-    <w:lsdException w:name="Body Text" w:semiHidden="1" w:unhideWhenUsed="1"/>
-    <w:lsdException w:name="Body Text Indent" w:semiHidden="1" w:unhideWhenUsed="1"/>
-    <w:lsdException w:name="List Continue" w:semiHidden="1" w:unhideWhenUsed="1"/>
-    <w:lsdException w:name="List Continue 2" w:semiHidden="1" w:unhideWhenUsed="1"/>
-    <w:lsdException w:name="List Continue 3" w:semiHidden="1" w:unhideWhenUsed="1"/>
-    <w:lsdException w:name="List Continue 4" w:semiHidden="1" w:unhideWhenUsed="1"/>
-    <w:lsdException w:name="List Continue 5" w:semiHidden="1" w:unhideWhenUsed="1"/>
-    <w:lsdException w:name="Message Header" w:semiHidden="1" w:unhideWhenUsed="1"/>
-    <w:lsdException w:name="Subtitle" w:uiPriority="11" w:qFormat="1"/>
-    <w:lsdException w:name="Salutation" w:semiHidden="1" w:unhideWhenUsed="1"/>
-    <w:lsdException w:name="Date" w:semiHidden="1" w:unhideWhenUsed="1"/>
-    <w:lsdException w:name="Body Text First Indent" w:semiHidden="1" w:unhideWhenUsed="1"/>
-    <w:lsdException w:name="Body Text First Indent 2" w:semiHidden="1" w:unhideWhenUsed="1"/>
-    <w:lsdException w:name="Note Heading" w:semiHidden="1" w:unhideWhenUsed="1"/>
-    <w:lsdException w:name="Body Text 2" w:semiHidden="1" w:unhideWhenUsed="1"/>
-    <w:lsdException w:name="Body Text 3" w:semiHidden="1" w:unhideWhenUsed="1"/>
-    <w:lsdException w:name="Body Text Indent 2" w:semiHidden="1" w:unhideWhenUsed="1"/>
-    <w:lsdException w:name="Body Text Indent 3" w:semiHidden="1" w:unhideWhenUsed="1"/>
-    <w:lsdException w:name="Block Text" w:semiHidden="1" w:unhideWhenUsed="1"/>
-    <w:lsdException w:name="Hyperlink" w:semiHidden="1" w:unhideWhenUsed="1"/>
-    <w:lsdException w:name="FollowedHyperlink" w:semiHidden="1" w:unhideWhenUsed="1"/>
-    <w:lsdException w:name="Strong" w:uiPriority="22" w:qFormat="1"/>
-    <w:lsdException w:name="Emphasis" w:uiPriority="20" w:qFormat="1"/>
-    <w:lsdException w:name="Document Map" w:semiHidden="1" w:unhideWhenUsed="1"/>
-    <w:lsdException w:name="Plain Text" w:semiHidden="1" w:unhideWhenUsed="1"/>
-    <w:lsdException w:name="E-mail Signature" w:semiHidden="1" w:unhideWhenUsed="1"/>
-    <w:lsdException w:name="HTML Top of Form" w:semiHidden="1" w:unhideWhenUsed="1"/>
-    <w:lsdException w:name="HTML Bottom of Form" w:semiHidden="1" w:unhideWhenUsed="1"/>
-    <w:lsdException w:name="Normal (Web)" w:semiHidden="1" w:unhideWhenUsed="1"/>
-    <w:lsdException w:name="HTML Acronym" w:semiHidden="1" w:unhideWhenUsed="1"/>
-    <w:lsdException w:name="HTML Address" w:semiHidden="1" w:unhideWhenUsed="1"/>
-    <w:lsdException w:name="HTML Cite" w:semiHidden="1" w:unhideWhenUsed="1"/>
-    <w:lsdException w:name="HTML Code" w:semiHidden="1" w:unhideWhenUsed="1"/>
-    <w:lsdException w:name="HTML Definition" w:semiHidden="1" w:unhideWhenUsed="1"/>
-    <w:lsdException w:name="HTML Keyboard" w:semiHidden="1" w:unhideWhenUsed="1"/>
-    <w:lsdException w:name="HTML Preformatted" w:semiHidden="1" w:unhideWhenUsed="1"/>
-    <w:lsdException w:name="HTML Sample" w:semiHidden="1" w:unhideWhenUsed="1"/>
-    <w:lsdException w:name="HTML Typewriter" w:semiHidden="1" w:unhideWhenUsed="1"/>
-    <w:lsdException w:name="HTML Variable" w:semiHidden="1" w:unhideWhenUsed="1"/>
-    <w:lsdException w:name="Normal Table" w:semiHidden="1" w:unhideWhenUsed="1"/>
-    <w:lsdException w:name="annotation subject" w:semiHidden="1" w:unhideWhenUsed="1"/>
-    <w:lsdException w:name="No List" w:semiHidden="1" w:unhideWhenUsed="1"/>
-    <w:lsdException w:name="Outline List 1" w:semiHidden="1" w:unhideWhenUsed="1"/>
-    <w:lsdException w:name="Outline List 2" w:semiHidden="1" w:unhideWhenUsed="1"/>
-    <w:lsdException w:name="Outline List 3" w:semiHidden="1" w:unhideWhenUsed="1"/>
-    <w:lsdException w:name="Table Simple 1" w:semiHidden="1" w:unhideWhenUsed="1"/>
-    <w:lsdException w:name="Table Simple 2" w:semiHidden="1" w:unhideWhenUsed="1"/>
-    <w:lsdException w:name="Table Simple 3" w:semiHidden="1" w:unhideWhenUsed="1"/>
-    <w:lsdException w:name="Table Classic 1" w:semiHidden="1" w:unhideWhenUsed="1"/>
-    <w:lsdException w:name="Table Classic 2" w:semiHidden="1" w:unhideWhenUsed="1"/>
-    <w:lsdException w:name="Table Classic 3" w:semiHidden="1" w:unhideWhenUsed="1"/>
-    <w:lsdException w:name="Table Classic 4" w:semiHidden="1" w:unhideWhenUsed="1"/>
-    <w:lsdException w:name="Table Colorful 1" w:semiHidden="1" w:unhideWhenUsed="1"/>
-    <w:lsdException w:name="Table Colorful 2" w:semiHidden="1" w:unhideWhenUsed="1"/>
-    <w:lsdException w:name="Table Colorful 3" w:semiHidden="1" w:unhideWhenUsed="1"/>
-    <w:lsdException w:name="Table Columns 1" w:semiHidden="1" w:unhideWhenUsed="1"/>
-    <w:lsdException w:name="Table Columns 2" w:semiHidden="1" w:unhideWhenUsed="1"/>
-    <w:lsdException w:name="Table Columns 3" w:semiHidden="1" w:unhideWhenUsed="1"/>
-    <w:lsdException w:name="Table Columns 4" w:semiHidden="1" w:unhideWhenUsed="1"/>
-    <w:lsdException w:name="Table Columns 5" w:semiHidden="1" w:unhideWhenUsed="1"/>
-    <w:lsdException w:name="Table Grid 1" w:semiHidden="1" w:unhideWhenUsed="1"/>
-    <w:lsdException w:name="Table Grid 2" w:semiHidden="1" w:unhideWhenUsed="1"/>
-    <w:lsdException w:name="Table Grid 3" w:semiHidden="1" w:unhideWhenUsed="1"/>
-    <w:lsdException w:name="Table Grid 4" w:semiHidden="1" w:unhideWhenUsed="1"/>
-    <w:lsdException w:name="Table Grid 5" w:semiHidden="1" w:unhideWhenUsed="1"/>
-    <w:lsdException w:name="Table Grid 6" w:semiHidden="1" w:unhideWhenUsed="1"/>
-    <w:lsdException w:name="Table Grid 7" w:semiHidden="1" w:unhideWhenUsed="1"/>
-    <w:lsdException w:name="Table Grid 8" w:semiHidden="1" w:unhideWhenUsed="1"/>
-    <w:lsdException w:name="Table List 1" w:semiHidden="1" w:unhideWhenUsed="1"/>
-    <w:lsdException w:name="Table List 2" w:semiHidden="1" w:unhideWhenUsed="1"/>
-    <w:lsdException w:name="Table List 3" w:semiHidden="1" w:unhideWhenUsed="1"/>
-    <w:lsdException w:name="Table List 4" w:semiHidden="1" w:unhideWhenUsed="1"/>
-    <w:lsdException w:name="Table List 5" w:semiHidden="1" w:unhideWhenUsed="1"/>
-    <w:lsdException w:name="Table List 6" w:semiHidden="1" w:unhideWhenUsed="1"/>
-    <w:lsdException w:name="Table List 7" w:semiHidden="1" w:unhideWhenUsed="1"/>
-    <w:lsdException w:name="Table List 8" w:semiHidden="1" w:unhideWhenUsed="1"/>
-    <w:lsdException w:name="Table 3D effects 1" w:semiHidden="1" w:unhideWhenUsed="1"/>
-    <w:lsdException w:name="Table 3D effects 2" w:semiHidden="1" w:unhideWhenUsed="1"/>
-    <w:lsdException w:name="Table 3D effects 3" w:semiHidden="1" w:unhideWhenUsed="1"/>
-    <w:lsdException w:name="Table Contemporary" w:semiHidden="1" w:unhideWhenUsed="1"/>
-    <w:lsdException w:name="Table Elegant" w:semiHidden="1" w:unhideWhenUsed="1"/>
-    <w:lsdException w:name="Table Professional" w:semiHidden="1" w:unhideWhenUsed="1"/>
-    <w:lsdException w:name="Table Subtle 1" w:semiHidden="1" w:unhideWhenUsed="1"/>
-    <w:lsdException w:name="Table Subtle 2" w:semiHidden="1" w:unhideWhenUsed="1"/>
-    <w:lsdException w:name="Table Web 1" w:semiHidden="1" w:unhideWhenUsed="1"/>
-    <w:lsdException w:name="Table Web 2" w:semiHidden="1" w:unhideWhenUsed="1"/>
-    <w:lsdException w:name="Table Web 3" w:semiHidden="1" w:unhideWhenUsed="1"/>
-    <w:lsdException w:name="Balloon Text" w:semiHidden="1" w:unhideWhenUsed="1"/>
-    <w:lsdException w:name="Table Grid" w:uiPriority="59"/>
-    <w:lsdException w:name="Table Theme" w:semiHidden="1" w:unhideWhenUsed="1"/>
-    <w:lsdException w:name="Placeholder Text" w:semiHidden="1"/>
-    <w:lsdException w:name="No Spacing" w:uiPriority="1" w:qFormat="1"/>
-    <w:lsdException w:name="Light Shading" w:uiPriority="60"/>
-    <w:lsdException w:name="Light List" w:uiPriority="61"/>
-    <w:lsdException w:name="Light Grid" w:uiPriority="62"/>
-    <w:lsdException w:name="Medium Shading 1" w:uiPriority="63"/>
-    <w:lsdException w:name="Medium Shading 2" w:uiPriority="64"/>
-    <w:lsdException w:name="Medium List 1" w:uiPriority="65"/>
-    <w:lsdException w:name="Medium List 2" w:uiPriority="66"/>
-    <w:lsdException w:name="Medium Grid 1" w:uiPriority="67"/>
-    <w:lsdException w:name="Medium Grid 2" w:uiPriority="68"/>
-    <w:lsdException w:name="Medium Grid 3" w:uiPriority="69"/>
-    <w:lsdException w:name="Dark List" w:uiPriority="70"/>
-    <w:lsdException w:name="Colorful Shading" w:uiPriority="71"/>
-    <w:lsdException w:name="Colorful List" w:uiPriority="72"/>
-    <w:lsdException w:name="Colorful Grid" w:uiPriority="73"/>
-    <w:lsdException w:name="Light Shading Accent 1" w:uiPriority="60"/>
-    <w:lsdException w:name="Light List Accent 1" w:uiPriority="61"/>
-    <w:lsdException w:name="Light Grid Accent 1" w:uiPriority="62"/>
-    <w:lsdException w:name="Medium Shading 1 Accent 1" w:uiPriority="63"/>
-    <w:lsdException w:name="Medium Shading 2 Accent 1" w:uiPriority="64"/>
-    <w:lsdException w:name="Medium List 1 Accent 1" w:uiPriority="65"/>
-    <w:lsdException w:name="Revision" w:semiHidden="1"/>
-    <w:lsdException w:name="List Paragraph" w:uiPriority="34" w:qFormat="1"/>
-    <w:lsdException w:name="Quote" w:uiPriority="29" w:qFormat="1"/>
-    <w:lsdException w:name="Intense Quote" w:uiPriority="30" w:qFormat="1"/>
-    <w:lsdException w:name="Medium List 2 Accent 1" w:uiPriority="66"/>
-    <w:lsdException w:name="Medium Grid 1 Accent 1" w:uiPriority="67"/>
-    <w:lsdException w:name="Medium Grid 2 Accent 1" w:uiPriority="68"/>
-    <w:lsdException w:name="Medium Grid 3 Accent 1" w:uiPriority="69"/>
-    <w:lsdException w:name="Dark List Accent 1" w:uiPriority="70"/>
-    <w:lsdException w:name="Colorful Shading Accent 1" w:uiPriority="71"/>
-    <w:lsdException w:name="Colorful List Accent 1" w:uiPriority="72"/>
-    <w:lsdException w:name="Colorful Grid Accent 1" w:uiPriority="73"/>
-    <w:lsdException w:name="Light Shading Accent 2" w:uiPriority="60"/>
-    <w:lsdException w:name="Light List Accent 2" w:uiPriority="61"/>
-    <w:lsdException w:name="Light Grid Accent 2" w:uiPriority="62"/>
-    <w:lsdException w:name="Medium Shading 1 Accent 2" w:uiPriority="63"/>
-    <w:lsdException w:name="Medium Shading 2 Accent 2" w:uiPriority="64"/>
-    <w:lsdException w:name="Medium List 1 Accent 2" w:uiPriority="65"/>
-    <w:lsdException w:name="Medium List 2 Accent 2" w:uiPriority="66"/>
-    <w:lsdException w:name="Medium Grid 1 Accent 2" w:uiPriority="67"/>
-    <w:lsdException w:name="Medium Grid 2 Accent 2" w:uiPriority="68"/>
-    <w:lsdException w:name="Medium Grid 3 Accent 2" w:uiPriority="69"/>
-    <w:lsdException w:name="Dark List Accent 2" w:uiPriority="70"/>
-    <w:lsdException w:name="Colorful Shading Accent 2" w:uiPriority="71"/>
-    <w:lsdException w:name="Colorful List Accent 2" w:uiPriority="72"/>
-    <w:lsdException w:name="Colorful Grid Accent 2" w:uiPriority="73"/>
-    <w:lsdException w:name="Light Shading Accent 3" w:uiPriority="60"/>
-    <w:lsdException w:name="Light List Accent 3" w:uiPriority="61"/>
-    <w:lsdException w:name="Light Grid Accent 3" w:uiPriority="62"/>
-    <w:lsdException w:name="Medium Shading 1 Accent 3" w:uiPriority="63"/>
-    <w:lsdException w:name="Medium Shading 2 Accent 3" w:uiPriority="64"/>
-    <w:lsdException w:name="Medium List 1 Accent 3" w:uiPriority="65"/>
-    <w:lsdException w:name="Medium List 2 Accent 3" w:uiPriority="66"/>
-    <w:lsdException w:name="Medium Grid 1 Accent 3" w:uiPriority="67"/>
-    <w:lsdException w:name="Medium Grid 2 Accent 3" w:uiPriority="68"/>
-    <w:lsdException w:name="Medium Grid 3 Accent 3" w:uiPriority="69"/>
-    <w:lsdException w:name="Dark List Accent 3" w:uiPriority="70"/>
-    <w:lsdException w:name="Colorful Shading Accent 3" w:uiPriority="71"/>
-    <w:lsdException w:name="Colorful List Accent 3" w:uiPriority="72"/>
-    <w:lsdException w:name="Colorful Grid Accent 3" w:uiPriority="73"/>
-    <w:lsdException w:name="Light Shading Accent 4" w:uiPriority="60"/>
-    <w:lsdException w:name="Light List Accent 4" w:uiPriority="61"/>
-    <w:lsdException w:name="Light Grid Accent 4" w:uiPriority="62"/>
-    <w:lsdException w:name="Medium Shading 1 Accent 4" w:uiPriority="63"/>
-    <w:lsdException w:name="Medium Shading 2 Accent 4" w:uiPriority="64"/>
-    <w:lsdException w:name="Medium List 1 Accent 4" w:uiPriority="65"/>
-    <w:lsdException w:name="Medium List 2 Accent 4" w:uiPriority="66"/>
-    <w:lsdException w:name="Medium Grid 1 Accent 4" w:uiPriority="67"/>
-    <w:lsdException w:name="Medium Grid 2 Accent 4" w:uiPriority="68"/>
-    <w:lsdException w:name="Medium Grid 3 Accent 4" w:uiPriority="69"/>
-    <w:lsdException w:name="Dark List Accent 4" w:uiPriority="70"/>
-    <w:lsdException w:name="Colorful Shading Accent 4" w:uiPriority="71"/>
-    <w:lsdException w:name="Colorful List Accent 4" w:uiPriority="72"/>
-    <w:lsdException w:name="Colorful Grid Accent 4" w:uiPriority="73"/>
-    <w:lsdException w:name="Light Shading Accent 5" w:uiPriority="60"/>
-    <w:lsdException w:name="Light List Accent 5" w:uiPriority="61"/>
-    <w:lsdException w:name="Light Grid Accent 5" w:uiPriority="62"/>
-    <w:lsdException w:name="Medium Shading 1 Accent 5" w:uiPriority="63"/>
-    <w:lsdException w:name="Medium Shading 2 Accent 5" w:uiPriority="64"/>
-    <w:lsdException w:name="Medium List 1 Accent 5" w:uiPriority="65"/>
-    <w:lsdException w:name="Medium List 2 Accent 5" w:uiPriority="66"/>
-    <w:lsdException w:name="Medium Grid 1 Accent 5" w:uiPriority="67"/>
-    <w:lsdException w:name="Medium Grid 2 Accent 5" w:uiPriority="68"/>
-    <w:lsdException w:name="Medium Grid 3 Accent 5" w:uiPriority="69"/>
-    <w:lsdException w:name="Dark List Accent 5" w:uiPriority="70"/>
-    <w:lsdException w:name="Colorful Shading Accent 5" w:uiPriority="71"/>
-    <w:lsdException w:name="Colorful List Accent 5" w:uiPriority="72"/>
-    <w:lsdException w:name="Colorful Grid Accent 5" w:uiPriority="73"/>
-    <w:lsdException w:name="Light Shading Accent 6" w:uiPriority="60"/>
-    <w:lsdException w:name="Light List Accent 6" w:uiPriority="61"/>
-    <w:lsdException w:name="Light Grid Accent 6" w:uiPriority="62"/>
-    <w:lsdException w:name="Medium Shading 1 Accent 6" w:uiPriority="63"/>
-    <w:lsdException w:name="Medium Shading 2 Accent 6" w:uiPriority="64"/>
-    <w:lsdException w:name="Medium List 1 Accent 6" w:uiPriority="65"/>
-    <w:lsdException w:name="Medium List 2 Accent 6" w:uiPriority="66"/>
-    <w:lsdException w:name="Medium Grid 1 Accent 6" w:uiPriority="67"/>
-    <w:lsdException w:name="Medium Grid 2 Accent 6" w:uiPriority="68"/>
-    <w:lsdException w:name="Medium Grid 3 Accent 6" w:uiPriority="69"/>
-    <w:lsdException w:name="Dark List Accent 6" w:uiPriority="70"/>
-    <w:lsdException w:name="Colorful Shading Accent 6" w:uiPriority="71"/>
-    <w:lsdException w:name="Colorful List Accent 6" w:uiPriority="72"/>
-    <w:lsdException w:name="Colorful Grid Accent 6" w:uiPriority="73"/>
-    <w:lsdException w:name="Subtle Emphasis" w:uiPriority="19" w:qFormat="1"/>
-    <w:lsdException w:name="Intense Emphasis" w:uiPriority="21" w:qFormat="1"/>
-    <w:lsdException w:name="Subtle Reference" w:uiPriority="31" w:qFormat="1"/>
-    <w:lsdException w:name="Intense Reference" w:uiPriority="32" w:qFormat="1"/>
-    <w:lsdException w:name="Book Title" w:uiPriority="33" w:qFormat="1"/>
-    <w:lsdException w:name="Bibliography" w:semiHidden="1" w:uiPriority="37" w:unhideWhenUsed="1"/>
-    <w:lsdException w:name="TOC Heading" w:semiHidden="1" w:uiPriority="39" w:unhideWhenUsed="1" w:qFormat="1"/>
-    <w:lsdException w:name="Plain Table 1" w:uiPriority="41"/>
-    <w:lsdException w:name="Plain Table 2" w:uiPriority="42"/>
-    <w:lsdException w:name="Plain Table 3" w:uiPriority="43"/>
-    <w:lsdException w:name="Plain Table 4" w:uiPriority="44"/>
-    <w:lsdException w:name="Plain Table 5" w:uiPriority="45"/>
-    <w:lsdException w:name="Grid Table Light" w:uiPriority="40"/>
-    <w:lsdException w:name="Grid Table 1 Light" w:uiPriority="46"/>
-    <w:lsdException w:name="Grid Table 2" w:uiPriority="47"/>
-    <w:lsdException w:name="Grid Table 3" w:uiPriority="48"/>
-    <w:lsdException w:name="Grid Table 4" w:uiPriority="49"/>
-    <w:lsdException w:name="Grid Table 5 Dark" w:uiPriority="50"/>
-    <w:lsdException w:name="Grid Table 6 Colorful" w:uiPriority="51"/>
-    <w:lsdException w:name="Grid Table 7 Colorful" w:uiPriority="52"/>
-    <w:lsdException w:name="Grid Table 1 Light Accent 1" w:uiPriority="46"/>
-    <w:lsdException w:name="Grid Table 2 Accent 1" w:uiPriority="47"/>
-    <w:lsdException w:name="Grid Table 3 Accent 1" w:uiPriority="48"/>
-    <w:lsdException w:name="Grid Table 4 Accent 1" w:uiPriority="49"/>
-    <w:lsdException w:name="Grid Table 5 Dark Accent 1" w:uiPriority="50"/>
-    <w:lsdException w:name="Grid Table 6 Colorful Accent 1" w:uiPriority="51"/>
-    <w:lsdException w:name="Grid Table 7 Colorful Accent 1" w:uiPriority="52"/>
-    <w:lsdException w:name="Grid Table 1 Light Accent 2" w:uiPriority="46"/>
-    <w:lsdException w:name="Grid Table 2 Accent 2" w:uiPriority="47"/>
-    <w:lsdException w:name="Grid Table 3 Accent 2" w:uiPriority="48"/>
-    <w:lsdException w:name="Grid Table 4 Accent 2" w:uiPriority="49"/>
-    <w:lsdException w:name="Grid Table 5 Dark Accent 2" w:uiPriority="50"/>
-    <w:lsdException w:name="Grid Table 6 Colorful Accent 2" w:uiPriority="51"/>
-    <w:lsdException w:name="Grid Table 7 Colorful Accent 2" w:uiPriority="52"/>
-    <w:lsdException w:name="Grid Table 1 Light Accent 3" w:uiPriority="46"/>
-    <w:lsdException w:name="Grid Table 2 Accent 3" w:uiPriority="47"/>
-    <w:lsdException w:name="Grid Table 3 Accent 3" w:uiPriority="48"/>
-    <w:lsdException w:name="Grid Table 4 Accent 3" w:uiPriority="49"/>
-    <w:lsdException w:name="Grid Table 5 Dark Accent 3" w:uiPriority="50"/>
-    <w:lsdException w:name="Grid Table 6 Colorful Accent 3" w:uiPriority="51"/>
-    <w:lsdException w:name="Grid Table 7 Colorful Accent 3" w:uiPriority="52"/>
-    <w:lsdException w:name="Grid Table 1 Light Accent 4" w:uiPriority="46"/>
-    <w:lsdException w:name="Grid Table 2 Accent 4" w:uiPriority="47"/>
-    <w:lsdException w:name="Grid Table 3 Accent 4" w:uiPriority="48"/>
-    <w:lsdException w:name="Grid Table 4 Accent 4" w:uiPriority="49"/>
-    <w:lsdException w:name="Grid Table 5 Dark Accent 4" w:uiPriority="50"/>
-    <w:lsdException w:name="Grid Table 6 Colorful Accent 4" w:uiPriority="51"/>
-    <w:lsdException w:name="Grid Table 7 Colorful Accent 4" w:uiPriority="52"/>
-    <w:lsdException w:name="Grid Table 1 Light Accent 5" w:uiPriority="46"/>
-    <w:lsdException w:name="Grid Table 2 Accent 5" w:uiPriority="47"/>
-    <w:lsdException w:name="Grid Table 3 Accent 5" w:uiPriority="48"/>
-    <w:lsdException w:name="Grid Table 4 Accent 5" w:uiPriority="49"/>
-    <w:lsdException w:name="Grid Table 5 Dark Accent 5" w:uiPriority="50"/>
-    <w:lsdException w:name="Grid Table 6 Colorful Accent 5" w:uiPriority="51"/>
-    <w:lsdException w:name="Grid Table 7 Colorful Accent 5" w:uiPriority="52"/>
-    <w:lsdException w:name="Grid Table 1 Light Accent 6" w:uiPriority="46"/>
-    <w:lsdException w:name="Grid Table 2 Accent 6" w:uiPriority="47"/>
-    <w:lsdException w:name="Grid Table 3 Accent 6" w:uiPriority="48"/>
-    <w:lsdException w:name="Grid Table 4 Accent 6" w:uiPriority="49"/>
-    <w:lsdException w:name="Grid Table 5 Dark Accent 6" w:uiPriority="50"/>
-    <w:lsdException w:name="Grid Table 6 Colorful Accent 6" w:uiPriority="51"/>
-    <w:lsdException w:name="Grid Table 7 Colorful Accent 6" w:uiPriority="52"/>
-    <w:lsdException w:name="List Table 1 Light" w:uiPriority="46"/>
-    <w:lsdException w:name="List Table 2" w:uiPriority="47"/>
-    <w:lsdException w:name="List Table 3" w:uiPriority="48"/>
-    <w:lsdException w:name="List Table 4" w:uiPriority="49"/>
-    <w:lsdException w:name="List Table 5 Dark" w:uiPriority="50"/>
-    <w:lsdException w:name="List Table 6 Colorful" w:uiPriority="51"/>
-    <w:lsdException w:name="List Table 7 Colorful" w:uiPriority="52"/>
-    <w:lsdException w:name="List Table 1 Light Accent 1" w:uiPriority="46"/>
-    <w:lsdException w:name="List Table 2 Accent 1" w:uiPriority="47"/>
-    <w:lsdException w:name="List Table 3 Accent 1" w:uiPriority="48"/>
-    <w:lsdException w:name="List Table 4 Accent 1" w:uiPriority="49"/>
-    <w:lsdException w:name="List Table 5 Dark Accent 1" w:uiPriority="50"/>
-    <w:lsdException w:name="List Table 6 Colorful Accent 1" w:uiPriority="51"/>
-    <w:lsdException w:name="List Table 7 Colorful Accent 1" w:uiPriority="52"/>
-    <w:lsdException w:name="List Table 1 Light Accent 2" w:uiPriority="46"/>
-    <w:lsdException w:name="List Table 2 Accent 2" w:uiPriority="47"/>
-    <w:lsdException w:name="List Table 3 Accent 2" w:uiPriority="48"/>
-    <w:lsdException w:name="List Table 4 Accent 2" w:uiPriority="49"/>
-    <w:lsdException w:name="List Table 5 Dark Accent 2" w:uiPriority="50"/>
-    <w:lsdException w:name="List Table 6 Colorful Accent 2" w:uiPriority="51"/>
-    <w:lsdException w:name="List Table 7 Colorful Accent 2" w:uiPriority="52"/>
-    <w:lsdException w:name="List Table 1 Light Accent 3" w:uiPriority="46"/>
-    <w:lsdException w:name="List Table 2 Accent 3" w:uiPriority="47"/>
-    <w:lsdException w:name="List Table 3 Accent 3" w:uiPriority="48"/>
-    <w:lsdException w:name="List Table 4 Accent 3" w:uiPriority="49"/>
-    <w:lsdException w:name="List Table 5 Dark Accent 3" w:uiPriority="50"/>
-    <w:lsdException w:name="List Table 6 Colorful Accent 3" w:uiPriority="51"/>
-    <w:lsdException w:name="List Table 7 Colorful Accent 3" w:uiPriority="52"/>
-    <w:lsdException w:name="List Table 1 Light Accent 4" w:uiPriority="46"/>
-    <w:lsdException w:name="List Table 2 Accent 4" w:uiPriority="47"/>
-    <w:lsdException w:name="List Table 3 Accent 4" w:uiPriority="48"/>
-    <w:lsdException w:name="List Table 4 Accent 4" w:uiPriority="49"/>
-    <w:lsdException w:name="List Table 5 Dark Accent 4" w:uiPriority="50"/>
-    <w:lsdException w:name="List Table 6 Colorful Accent 4" w:uiPriority="51"/>
-    <w:lsdException w:name="List Table 7 Colorful Accent 4" w:uiPriority="52"/>
-    <w:lsdException w:name="List Table 1 Light Accent 5" w:uiPriority="46"/>
-    <w:lsdException w:name="List Table 2 Accent 5" w:uiPriority="47"/>
-    <w:lsdException w:name="List Table 3 Accent 5" w:uiPriority="48"/>
-    <w:lsdException w:name="List Table 4 Accent 5" w:uiPriority="49"/>
-    <w:lsdException w:name="List Table 5 Dark Accent 5" w:uiPriority="50"/>
-    <w:lsdException w:name="List Table 6 Colorful Accent 5" w:uiPriority="51"/>
-    <w:lsdException w:name="List Table 7 Colorful Accent 5" w:uiPriority="52"/>
-    <w:lsdException w:name="List Table 1 Light Accent 6" w:uiPriority="46"/>
-    <w:lsdException w:name="List Table 2 Accent 6" w:uiPriority="47"/>
-    <w:lsdException w:name="List Table 3 Accent 6" w:uiPriority="48"/>
-    <w:lsdException w:name="List Table 4 Accent 6" w:uiPriority="49"/>
-    <w:lsdException w:name="List Table 5 Dark Accent 6" w:uiPriority="50"/>
-    <w:lsdException w:name="List Table 6 Colorful Accent 6" w:uiPriority="51"/>
-    <w:lsdException w:name="List Table 7 Colorful Accent 6" w:uiPriority="52"/>
+  <w:latentStyles w:defLockedState="0" w:defUIPriority="99" w:defSemiHidden="1" w:defUnhideWhenUsed="1" w:defQFormat="0" w:count="267">
+    <w:lsdException w:name="Normal" w:semiHidden="0" w:uiPriority="0" w:unhideWhenUsed="0" w:qFormat="1"/>
+    <w:lsdException w:name="heading 1" w:semiHidden="0" w:uiPriority="9" w:unhideWhenUsed="0" w:qFormat="1"/>
+    <w:lsdException w:name="heading 2" w:uiPriority="9" w:qFormat="1"/>
+    <w:lsdException w:name="heading 3" w:uiPriority="9" w:qFormat="1"/>
+    <w:lsdException w:name="heading 4" w:uiPriority="9" w:qFormat="1"/>
+    <w:lsdException w:name="heading 5" w:uiPriority="9" w:qFormat="1"/>
+    <w:lsdException w:name="heading 6" w:uiPriority="9" w:qFormat="1"/>
+    <w:lsdException w:name="heading 7" w:uiPriority="9" w:qFormat="1"/>
+    <w:lsdException w:name="heading 8" w:uiPriority="9" w:qFormat="1"/>
+    <w:lsdException w:name="heading 9" w:uiPriority="9" w:qFormat="1"/>
+    <w:lsdException w:name="toc 1" w:uiPriority="39"/>
+    <w:lsdException w:name="toc 2" w:uiPriority="39"/>
+    <w:lsdException w:name="toc 3" w:uiPriority="39"/>
+    <w:lsdException w:name="toc 4" w:uiPriority="39"/>
+    <w:lsdException w:name="toc 5" w:uiPriority="39"/>
+    <w:lsdException w:name="toc 6" w:uiPriority="39"/>
+    <w:lsdException w:name="toc 7" w:uiPriority="39"/>
+    <w:lsdException w:name="toc 8" w:uiPriority="39"/>
+    <w:lsdException w:name="toc 9" w:uiPriority="39"/>
+    <w:lsdException w:name="caption" w:uiPriority="35" w:qFormat="1"/>
+    <w:lsdException w:name="Title" w:semiHidden="0" w:uiPriority="10" w:unhideWhenUsed="0" w:qFormat="1"/>
+    <w:lsdException w:name="Default Paragraph Font" w:uiPriority="1"/>
+    <w:lsdException w:name="Subtitle" w:semiHidden="0" w:uiPriority="11" w:unhideWhenUsed="0" w:qFormat="1"/>
+    <w:lsdException w:name="Strong" w:semiHidden="0" w:uiPriority="22" w:unhideWhenUsed="0" w:qFormat="1"/>
+    <w:lsdException w:name="Emphasis" w:semiHidden="0" w:uiPriority="20" w:unhideWhenUsed="0" w:qFormat="1"/>
+    <w:lsdException w:name="Table Grid" w:semiHidden="0" w:uiPriority="59" w:unhideWhenUsed="0"/>
+    <w:lsdException w:name="Placeholder Text" w:unhideWhenUsed="0"/>
+    <w:lsdException w:name="No Spacing" w:semiHidden="0" w:uiPriority="1" w:unhideWhenUsed="0" w:qFormat="1"/>
+    <w:lsdException w:name="Light Shading" w:semiHidden="0" w:uiPriority="60" w:unhideWhenUsed="0"/>
+    <w:lsdException w:name="Light List" w:semiHidden="0" w:uiPriority="61" w:unhideWhenUsed="0"/>
+    <w:lsdException w:name="Light Grid" w:semiHidden="0" w:uiPriority="62" w:unhideWhenUsed="0"/>
+    <w:lsdException w:name="Medium Shading 1" w:semiHidden="0" w:uiPriority="63" w:unhideWhenUsed="0"/>
+    <w:lsdException w:name="Medium Shading 2" w:semiHidden="0" w:uiPriority="64" w:unhideWhenUsed="0"/>
+    <w:lsdException w:name="Medium List 1" w:semiHidden="0" w:uiPriority="65" w:unhideWhenUsed="0"/>
+    <w:lsdException w:name="Medium List 2" w:semiHidden="0" w:uiPriority="66" w:unhideWhenUsed="0"/>
+    <w:lsdException w:name="Medium Grid 1" w:semiHidden="0" w:uiPriority="67" w:unhideWhenUsed="0"/>
+    <w:lsdException w:name="Medium Grid 2" w:semiHidden="0" w:uiPriority="68" w:unhideWhenUsed="0"/>
+    <w:lsdException w:name="Medium Grid 3" w:semiHidden="0" w:uiPriority="69" w:unhideWhenUsed="0"/>
+    <w:lsdException w:name="Dark List" w:semiHidden="0" w:uiPriority="70" w:unhideWhenUsed="0"/>
+    <w:lsdException w:name="Colorful Shading" w:semiHidden="0" w:uiPriority="71" w:unhideWhenUsed="0"/>
+    <w:lsdException w:name="Colorful List" w:semiHidden="0" w:uiPriority="72" w:unhideWhenUsed="0"/>
+    <w:lsdException w:name="Colorful Grid" w:semiHidden="0" w:uiPriority="73" w:unhideWhenUsed="0"/>
+    <w:lsdException w:name="Light Shading Accent 1" w:semiHidden="0" w:uiPriority="60" w:unhideWhenUsed="0"/>
+    <w:lsdException w:name="Light List Accent 1" w:semiHidden="0" w:uiPriority="61" w:unhideWhenUsed="0"/>
+    <w:lsdException w:name="Light Grid Accent 1" w:semiHidden="0" w:uiPriority="62" w:unhideWhenUsed="0"/>
+    <w:lsdException w:name="Medium Shading 1 Accent 1" w:semiHidden="0" w:uiPriority="63" w:unhideWhenUsed="0"/>
+    <w:lsdException w:name="Medium Shading 2 Accent 1" w:semiHidden="0" w:uiPriority="64" w:unhideWhenUsed="0"/>
+    <w:lsdException w:name="Medium List 1 Accent 1" w:semiHidden="0" w:uiPriority="65" w:unhideWhenUsed="0"/>
+    <w:lsdException w:name="Revision" w:unhideWhenUsed="0"/>
+    <w:lsdException w:name="List Paragraph" w:semiHidden="0" w:uiPriority="34" w:unhideWhenUsed="0" w:qFormat="1"/>
+    <w:lsdException w:name="Quote" w:semiHidden="0" w:uiPriority="29" w:unhideWhenUsed="0" w:qFormat="1"/>
+    <w:lsdException w:name="Intense Quote" w:semiHidden="0" w:uiPriority="30" w:unhideWhenUsed="0" w:qFormat="1"/>
+    <w:lsdException w:name="Medium List 2 Accent 1" w:semiHidden="0" w:uiPriority="66" w:unhideWhenUsed="0"/>
+    <w:lsdException w:name="Medium Grid 1 Accent 1" w:semiHidden="0" w:uiPriority="67" w:unhideWhenUsed="0"/>
+    <w:lsdException w:name="Medium Grid 2 Accent 1" w:semiHidden="0" w:uiPriority="68" w:unhideWhenUsed="0"/>
+    <w:lsdException w:name="Medium Grid 3 Accent 1" w:semiHidden="0" w:uiPriority="69" w:unhideWhenUsed="0"/>
+    <w:lsdException w:name="Dark List Accent 1" w:semiHidden="0" w:uiPriority="70" w:unhideWhenUsed="0"/>
+    <w:lsdException w:name="Colorful Shading Accent 1" w:semiHidden="0" w:uiPriority="71" w:unhideWhenUsed="0"/>
+    <w:lsdException w:name="Colorful List Accent 1" w:semiHidden="0" w:uiPriority="72" w:unhideWhenUsed="0"/>
+    <w:lsdException w:name="Colorful Grid Accent 1" w:semiHidden="0" w:uiPriority="73" w:unhideWhenUsed="0"/>
+    <w:lsdException w:name="Light Shading Accent 2" w:semiHidden="0" w:uiPriority="60" w:unhideWhenUsed="0"/>
+    <w:lsdException w:name="Light List Accent 2" w:semiHidden="0" w:uiPriority="61" w:unhideWhenUsed="0"/>
+    <w:lsdException w:name="Light Grid Accent 2" w:semiHidden="0" w:uiPriority="62" w:unhideWhenUsed="0"/>
+    <w:lsdException w:name="Medium Shading 1 Accent 2" w:semiHidden="0" w:uiPriority="63" w:unhideWhenUsed="0"/>
+    <w:lsdException w:name="Medium Shading 2 Accent 2" w:semiHidden="0" w:uiPriority="64" w:unhideWhenUsed="0"/>
+    <w:lsdException w:name="Medium List 1 Accent 2" w:semiHidden="0" w:uiPriority="65" w:unhideWhenUsed="0"/>
+    <w:lsdException w:name="Medium List 2 Accent 2" w:semiHidden="0" w:uiPriority="66" w:unhideWhenUsed="0"/>
+    <w:lsdException w:name="Medium Grid 1 Accent 2" w:semiHidden="0" w:uiPriority="67" w:unhideWhenUsed="0"/>
+    <w:lsdException w:name="Medium Grid 2 Accent 2" w:semiHidden="0" w:uiPriority="68" w:unhideWhenUsed="0"/>
+    <w:lsdException w:name="Medium Grid 3 Accent 2" w:semiHidden="0" w:uiPriority="69" w:unhideWhenUsed="0"/>
+    <w:lsdException w:name="Dark List Accent 2" w:semiHidden="0" w:uiPriority="70" w:unhideWhenUsed="0"/>
+    <w:lsdException w:name="Colorful Shading Accent 2" w:semiHidden="0" w:uiPriority="71" w:unhideWhenUsed="0"/>
+    <w:lsdException w:name="Colorful List Accent 2" w:semiHidden="0" w:uiPriority="72" w:unhideWhenUsed="0"/>
+    <w:lsdException w:name="Colorful Grid Accent 2" w:semiHidden="0" w:uiPriority="73" w:unhideWhenUsed="0"/>
+    <w:lsdException w:name="Light Shading Accent 3" w:semiHidden="0" w:uiPriority="60" w:unhideWhenUsed="0"/>
+    <w:lsdException w:name="Light List Accent 3" w:semiHidden="0" w:uiPriority="61" w:unhideWhenUsed="0"/>
+    <w:lsdException w:name="Light Grid Accent 3" w:semiHidden="0" w:uiPriority="62" w:unhideWhenUsed="0"/>
+    <w:lsdException w:name="Medium Shading 1 Accent 3" w:semiHidden="0" w:uiPriority="63" w:unhideWhenUsed="0"/>
+    <w:lsdException w:name="Medium Shading 2 Accent 3" w:semiHidden="0" w:uiPriority="64" w:unhideWhenUsed="0"/>
+    <w:lsdException w:name="Medium List 1 Accent 3" w:semiHidden="0" w:uiPriority="65" w:unhideWhenUsed="0"/>
+    <w:lsdException w:name="Medium List 2 Accent 3" w:semiHidden="0" w:uiPriority="66" w:unhideWhenUsed="0"/>
+    <w:lsdException w:name="Medium Grid 1 Accent 3" w:semiHidden="0" w:uiPriority="67" w:unhideWhenUsed="0"/>
+    <w:lsdException w:name="Medium Grid 2 Accent 3" w:semiHidden="0" w:uiPriority="68" w:unhideWhenUsed="0"/>
+    <w:lsdException w:name="Medium Grid 3 Accent 3" w:semiHidden="0" w:uiPriority="69" w:unhideWhenUsed="0"/>
+    <w:lsdException w:name="Dark List Accent 3" w:semiHidden="0" w:uiPriority="70" w:unhideWhenUsed="0"/>
+    <w:lsdException w:name="Colorful Shading Accent 3" w:semiHidden="0" w:uiPriority="71" w:unhideWhenUsed="0"/>
+    <w:lsdException w:name="Colorful List Accent 3" w:semiHidden="0" w:uiPriority="72" w:unhideWhenUsed="0"/>
+    <w:lsdException w:name="Colorful Grid Accent 3" w:semiHidden="0" w:uiPriority="73" w:unhideWhenUsed="0"/>
+    <w:lsdException w:name="Light Shading Accent 4" w:semiHidden="0" w:uiPriority="60" w:unhideWhenUsed="0"/>
+    <w:lsdException w:name="Light List Accent 4" w:semiHidden="0" w:uiPriority="61" w:unhideWhenUsed="0"/>
+    <w:lsdException w:name="Light Grid Accent 4" w:semiHidden="0" w:uiPriority="62" w:unhideWhenUsed="0"/>
+    <w:lsdException w:name="Medium Shading 1 Accent 4" w:semiHidden="0" w:uiPriority="63" w:unhideWhenUsed="0"/>
+    <w:lsdException w:name="Medium Shading 2 Accent 4" w:semiHidden="0" w:uiPriority="64" w:unhideWhenUsed="0"/>
+    <w:lsdException w:name="Medium List 1 Accent 4" w:semiHidden="0" w:uiPriority="65" w:unhideWhenUsed="0"/>
+    <w:lsdException w:name="Medium List 2 Accent 4" w:semiHidden="0" w:uiPriority="66" w:unhideWhenUsed="0"/>
+    <w:lsdException w:name="Medium Grid 1 Accent 4" w:semiHidden="0" w:uiPriority="67" w:unhideWhenUsed="0"/>
+    <w:lsdException w:name="Medium Grid 2 Accent 4" w:semiHidden="0" w:uiPriority="68" w:unhideWhenUsed="0"/>
+    <w:lsdException w:name="Medium Grid 3 Accent 4" w:semiHidden="0" w:uiPriority="69" w:unhideWhenUsed="0"/>
+    <w:lsdException w:name="Dark List Accent 4" w:semiHidden="0" w:uiPriority="70" w:unhideWhenUsed="0"/>
+    <w:lsdException w:name="Colorful Shading Accent 4" w:semiHidden="0" w:uiPriority="71" w:unhideWhenUsed="0"/>
+    <w:lsdException w:name="Colorful List Accent 4" w:semiHidden="0" w:uiPriority="72" w:unhideWhenUsed="0"/>
+    <w:lsdException w:name="Colorful Grid Accent 4" w:semiHidden="0" w:uiPriority="73" w:unhideWhenUsed="0"/>
+    <w:lsdException w:name="Light Shading Accent 5" w:semiHidden="0" w:uiPriority="60" w:unhideWhenUsed="0"/>
+    <w:lsdException w:name="Light List Accent 5" w:semiHidden="0" w:uiPriority="61" w:unhideWhenUsed="0"/>
+    <w:lsdException w:name="Light Grid Accent 5" w:semiHidden="0" w:uiPriority="62" w:unhideWhenUsed="0"/>
+    <w:lsdException w:name="Medium Shading 1 Accent 5" w:semiHidden="0" w:uiPriority="63" w:unhideWhenUsed="0"/>
+    <w:lsdException w:name="Medium Shading 2 Accent 5" w:semiHidden="0" w:uiPriority="64" w:unhideWhenUsed="0"/>
+    <w:lsdException w:name="Medium List 1 Accent 5" w:semiHidden="0" w:uiPriority="65" w:unhideWhenUsed="0"/>
+    <w:lsdException w:name="Medium List 2 Accent 5" w:semiHidden="0" w:uiPriority="66" w:unhideWhenUsed="0"/>
+    <w:lsdException w:name="Medium Grid 1 Accent 5" w:semiHidden="0" w:uiPriority="67" w:unhideWhenUsed="0"/>
+    <w:lsdException w:name="Medium Grid 2 Accent 5" w:semiHidden="0" w:uiPriority="68" w:unhideWhenUsed="0"/>
+    <w:lsdException w:name="Medium Grid 3 Accent 5" w:semiHidden="0" w:uiPriority="69" w:unhideWhenUsed="0"/>
+    <w:lsdException w:name="Dark List Accent 5" w:semiHidden="0" w:uiPriority="70" w:unhideWhenUsed="0"/>
+    <w:lsdException w:name="Colorful Shading Accent 5" w:semiHidden="0" w:uiPriority="71" w:unhideWhenUsed="0"/>
+    <w:lsdException w:name="Colorful List Accent 5" w:semiHidden="0" w:uiPriority="72" w:unhideWhenUsed="0"/>
+    <w:lsdException w:name="Colorful Grid Accent 5" w:semiHidden="0" w:uiPriority="73" w:unhideWhenUsed="0"/>
+    <w:lsdException w:name="Light Shading Accent 6" w:semiHidden="0" w:uiPriority="60" w:unhideWhenUsed="0"/>
+    <w:lsdException w:name="Light List Accent 6" w:semiHidden="0" w:uiPriority="61" w:unhideWhenUsed="0"/>
+    <w:lsdException w:name="Light Grid Accent 6" w:semiHidden="0" w:uiPriority="62" w:unhideWhenUsed="0"/>
+    <w:lsdException w:name="Medium Shading 1 Accent 6" w:semiHidden="0" w:uiPriority="63" w:unhideWhenUsed="0"/>
+    <w:lsdException w:name="Medium Shading 2 Accent 6" w:semiHidden="0" w:uiPriority="64" w:unhideWhenUsed="0"/>
+    <w:lsdException w:name="Medium List 1 Accent 6" w:semiHidden="0" w:uiPriority="65" w:unhideWhenUsed="0"/>
+    <w:lsdException w:name="Medium List 2 Accent 6" w:semiHidden="0" w:uiPriority="66" w:unhideWhenUsed="0"/>
+    <w:lsdException w:name="Medium Grid 1 Accent 6" w:semiHidden="0" w:uiPriority="67" w:unhideWhenUsed="0"/>
+    <w:lsdException w:name="Medium Grid 2 Accent 6" w:semiHidden="0" w:uiPriority="68" w:unhideWhenUsed="0"/>
+    <w:lsdException w:name="Medium Grid 3 Accent 6" w:semiHidden="0" w:uiPriority="69" w:unhideWhenUsed="0"/>
+    <w:lsdException w:name="Dark List Accent 6" w:semiHidden="0" w:uiPriority="70" w:unhideWhenUsed="0"/>
+    <w:lsdException w:name="Colorful Shading Accent 6" w:semiHidden="0" w:uiPriority="71" w:unhideWhenUsed="0"/>
+    <w:lsdException w:name="Colorful List Accent 6" w:semiHidden="0" w:uiPriority="72" w:unhideWhenUsed="0"/>
+    <w:lsdException w:name="Colorful Grid Accent 6" w:semiHidden="0" w:uiPriority="73" w:unhideWhenUsed="0"/>
+    <w:lsdException w:name="Subtle Emphasis" w:semiHidden="0" w:uiPriority="19" w:unhideWhenUsed="0" w:qFormat="1"/>
+    <w:lsdException w:name="Intense Emphasis" w:semiHidden="0" w:uiPriority="21" w:unhideWhenUsed="0" w:qFormat="1"/>
+    <w:lsdException w:name="Subtle Reference" w:semiHidden="0" w:uiPriority="31" w:unhideWhenUsed="0" w:qFormat="1"/>
+    <w:lsdException w:name="Intense Reference" w:semiHidden="0" w:uiPriority="32" w:unhideWhenUsed="0" w:qFormat="1"/>
+    <w:lsdException w:name="Book Title" w:semiHidden="0" w:uiPriority="33" w:unhideWhenUsed="0" w:qFormat="1"/>
+    <w:lsdException w:name="Bibliography" w:uiPriority="37"/>
+    <w:lsdException w:name="TOC Heading" w:uiPriority="39" w:qFormat="1"/>
   </w:latentStyles>
   <w:style w:type="paragraph" w:default="1" w:styleId="a">
     <w:name w:val="Normal"/>
@@ -567,6 +375,7 @@
     <w:uiPriority w:val="99"/>
     <w:semiHidden/>
     <w:unhideWhenUsed/>
+    <w:qFormat/>
     <w:tblPr>
       <w:tblInd w:w="0" w:type="dxa"/>
       <w:tblCellMar>
